--- a/Semana_4/Material_4/Editar/EjercicioBanco.docx
+++ b/Semana_4/Material_4/Editar/EjercicioBanco.docx
@@ -94,7 +94,7 @@
         <w:rPr>
           <w:lang w:val="es-MX"/>
         </w:rPr>
-        <w:t xml:space="preserve">El banco Manos Amigas está buscando una solución tecnológica que les permita llevar la gestión del negocio bancario entre su empleados y clientes permitiendo optimizar sus procesos y mejorar sus servicios. </w:t>
+        <w:t xml:space="preserve">El banco Manos Amigas está buscando una solución tecnológica que le permita llevar la gestión del negocio bancario entre su empleados y clientes permitiendo optimizar sus procesos y mejorar sus servicios. </w:t>
       </w:r>
     </w:p>
     <w:p>
@@ -208,21 +208,7 @@
         <w:rPr>
           <w:lang w:val="es-MX"/>
         </w:rPr>
-        <w:t xml:space="preserve">En general todos los bancos tienen dos tipos de cuentas: corriente y ahorro, la cuenta sea corriente o de ahorros tiene los siguientes datos: numero de cuenta, </w:t>
-      </w:r>
-      <w:proofErr w:type="spellStart"/>
-      <w:r>
-        <w:rPr>
-          <w:lang w:val="es-MX"/>
-        </w:rPr>
-        <w:t>IdCliente</w:t>
-      </w:r>
-      <w:proofErr w:type="spellEnd"/>
-      <w:r>
-        <w:rPr>
-          <w:lang w:val="es-MX"/>
-        </w:rPr>
-        <w:t xml:space="preserve">, saldo, tipo, la diferencia de las dos, es que tiene una formula muy distinta de calcular </w:t>
+        <w:t xml:space="preserve">En general todos los bancos tienen dos tipos de cuentas: corriente y ahorro, la cuenta sea corriente o de ahorros tiene los siguientes datos: numero de cuenta, IdCliente, saldo, tipo, la diferencia de las dos, es que tiene una formula muy distinta de calcular </w:t>
       </w:r>
       <w:r>
         <w:rPr>

--- a/Semana_4/Material_4/Editar/EjercicioBanco.docx
+++ b/Semana_4/Material_4/Editar/EjercicioBanco.docx
@@ -94,7 +94,31 @@
         <w:rPr>
           <w:lang w:val="es-MX"/>
         </w:rPr>
-        <w:t xml:space="preserve">El banco Manos Amigas está buscando una solución tecnológica que le permita llevar la gestión del negocio bancario entre su empleados y clientes permitiendo optimizar sus procesos y mejorar sus servicios. </w:t>
+        <w:t>El banco Manos Amigas está buscando una solución tecnológica que le permita llevar la gestión del negocio bancario entre su</w:t>
+      </w:r>
+      <w:r>
+        <w:rPr>
+          <w:lang w:val="es-MX"/>
+        </w:rPr>
+        <w:t>s</w:t>
+      </w:r>
+      <w:r>
+        <w:rPr>
+          <w:lang w:val="es-MX"/>
+        </w:rPr>
+        <w:t xml:space="preserve"> empleados y clientes</w:t>
+      </w:r>
+      <w:r>
+        <w:rPr>
+          <w:lang w:val="es-MX"/>
+        </w:rPr>
+        <w:t>,</w:t>
+      </w:r>
+      <w:r>
+        <w:rPr>
+          <w:lang w:val="es-MX"/>
+        </w:rPr>
+        <w:t xml:space="preserve"> permitiendo optimizar sus procesos y mejorar sus servicios. </w:t>
       </w:r>
     </w:p>
     <w:p>
@@ -118,15 +142,36 @@
       </w:pPr>
       <w:r>
         <w:rPr>
-          <w:lang w:val="es-MX"/>
-        </w:rPr>
-        <w:t xml:space="preserve">El banco tiene una información elemental como su Id, Nombre, Dirección. El Banco tiene varios colaboradores que son </w:t>
-      </w:r>
-      <w:r>
-        <w:rPr>
-          <w:lang w:val="es-MX"/>
-        </w:rPr>
-        <w:t>sus empleados y un empleado solo puede estar en la nómina de un solo banco.  El e</w:t>
+          <w:highlight w:val="yellow"/>
+          <w:lang w:val="es-MX"/>
+        </w:rPr>
+        <w:t>El banco tiene una información elemental como su Id, Nombre, Dirección</w:t>
+      </w:r>
+      <w:r>
+        <w:rPr>
+          <w:lang w:val="es-MX"/>
+        </w:rPr>
+        <w:t xml:space="preserve">. El Banco tiene varios </w:t>
+      </w:r>
+      <w:r>
+        <w:rPr>
+          <w:highlight w:val="yellow"/>
+          <w:lang w:val="es-MX"/>
+        </w:rPr>
+        <w:t xml:space="preserve">colaboradores que son </w:t>
+      </w:r>
+      <w:r>
+        <w:rPr>
+          <w:highlight w:val="yellow"/>
+          <w:lang w:val="es-MX"/>
+        </w:rPr>
+        <w:t>sus empleados</w:t>
+      </w:r>
+      <w:r>
+        <w:rPr>
+          <w:lang w:val="es-MX"/>
+        </w:rPr>
+        <w:t xml:space="preserve"> y un empleado solo puede estar en la nómina de un solo banco.  El e</w:t>
       </w:r>
       <w:r>
         <w:rPr>
@@ -164,7 +209,19 @@
         <w:rPr>
           <w:lang w:val="es-MX"/>
         </w:rPr>
-        <w:t xml:space="preserve">Por otro lado, el banco tiene uno o muchos clientes y cliente pertenece a un solo banco. </w:t>
+        <w:t>Por otro lado, el banco tiene uno o muchos clientes y</w:t>
+      </w:r>
+      <w:r>
+        <w:rPr>
+          <w:lang w:val="es-MX"/>
+        </w:rPr>
+        <w:t xml:space="preserve"> un</w:t>
+      </w:r>
+      <w:r>
+        <w:rPr>
+          <w:lang w:val="es-MX"/>
+        </w:rPr>
+        <w:t xml:space="preserve"> cliente pertenece a un solo banco. </w:t>
       </w:r>
       <w:r>
         <w:rPr>
@@ -208,7 +265,19 @@
         <w:rPr>
           <w:lang w:val="es-MX"/>
         </w:rPr>
-        <w:t xml:space="preserve">En general todos los bancos tienen dos tipos de cuentas: corriente y ahorro, la cuenta sea corriente o de ahorros tiene los siguientes datos: numero de cuenta, IdCliente, saldo, tipo, la diferencia de las dos, es que tiene una formula muy distinta de calcular </w:t>
+        <w:t xml:space="preserve">En general todos los bancos tienen dos tipos de cuentas: corriente y ahorro, la cuenta sea corriente o de ahorros tiene los siguientes datos: </w:t>
+      </w:r>
+      <w:r>
+        <w:rPr>
+          <w:lang w:val="es-MX"/>
+        </w:rPr>
+        <w:t>número</w:t>
+      </w:r>
+      <w:r>
+        <w:rPr>
+          <w:lang w:val="es-MX"/>
+        </w:rPr>
+        <w:t xml:space="preserve"> de cuenta, saldo, tipo, la diferencia de las dos, es que tiene una formula muy distinta de calcular </w:t>
       </w:r>
       <w:r>
         <w:rPr>
@@ -427,7 +496,19 @@
         <w:rPr>
           <w:lang w:val="es-MX"/>
         </w:rPr>
-        <w:t>Proceso se ejecuta para calcular todos los intereses de las cuentas</w:t>
+        <w:t xml:space="preserve">Proceso </w:t>
+      </w:r>
+      <w:r>
+        <w:rPr>
+          <w:lang w:val="es-MX"/>
+        </w:rPr>
+        <w:t xml:space="preserve">para </w:t>
+      </w:r>
+      <w:r>
+        <w:rPr>
+          <w:lang w:val="es-MX"/>
+        </w:rPr>
+        <w:t>calcular todos los intereses de las cuentas</w:t>
       </w:r>
     </w:p>
     <w:p>
@@ -1455,21 +1536,6 @@
 </file>
 
 <file path=customXml/item1.xml><?xml version="1.0" encoding="utf-8"?>
-<p:properties xmlns:p="http://schemas.microsoft.com/office/2006/metadata/properties" xmlns:xsi="http://www.w3.org/2001/XMLSchema-instance" xmlns:pc="http://schemas.microsoft.com/office/infopath/2007/PartnerControls">
-  <documentManagement/>
-</p:properties>
-</file>
-
-<file path=customXml/item2.xml><?xml version="1.0" encoding="utf-8"?>
-<?mso-contentType ?>
-<FormTemplates xmlns="http://schemas.microsoft.com/sharepoint/v3/contenttype/forms">
-  <Display>DocumentLibraryForm</Display>
-  <Edit>DocumentLibraryForm</Edit>
-  <New>DocumentLibraryForm</New>
-</FormTemplates>
-</file>
-
-<file path=customXml/item3.xml><?xml version="1.0" encoding="utf-8"?>
 <ct:contentTypeSchema xmlns:ct="http://schemas.microsoft.com/office/2006/metadata/contentType" xmlns:ma="http://schemas.microsoft.com/office/2006/metadata/properties/metaAttributes" ct:_="" ma:_="" ma:contentTypeName="Document" ma:contentTypeID="0x010100AD4A37D8FF271444A61D92ED4B0CEE84" ma:contentTypeVersion="2" ma:contentTypeDescription="Create a new document." ma:contentTypeScope="" ma:versionID="cc939277a554d75a858bf049aa22fa4e">
   <xsd:schema xmlns:xsd="http://www.w3.org/2001/XMLSchema" xmlns:xs="http://www.w3.org/2001/XMLSchema" xmlns:p="http://schemas.microsoft.com/office/2006/metadata/properties" xmlns:ns3="ce0e6fe6-52dd-47a0-b298-c2c98112fad9" targetNamespace="http://schemas.microsoft.com/office/2006/metadata/properties" ma:root="true" ma:fieldsID="012bd82dac3cfda6ac6af93a870b3bde" ns3:_="">
     <xsd:import namespace="ce0e6fe6-52dd-47a0-b298-c2c98112fad9"/>
@@ -1601,24 +1667,22 @@
 </ct:contentTypeSchema>
 </file>
 
-<file path=customXml/itemProps1.xml><?xml version="1.0" encoding="utf-8"?>
-<ds:datastoreItem xmlns:ds="http://schemas.openxmlformats.org/officeDocument/2006/customXml" ds:itemID="{F1342768-9A88-4235-B740-68CDFDD61788}">
-  <ds:schemaRefs>
-    <ds:schemaRef ds:uri="http://schemas.microsoft.com/office/2006/metadata/properties"/>
-    <ds:schemaRef ds:uri="http://schemas.microsoft.com/office/infopath/2007/PartnerControls"/>
-  </ds:schemaRefs>
-</ds:datastoreItem>
+<file path=customXml/item2.xml><?xml version="1.0" encoding="utf-8"?>
+<?mso-contentType ?>
+<FormTemplates xmlns="http://schemas.microsoft.com/sharepoint/v3/contenttype/forms">
+  <Display>DocumentLibraryForm</Display>
+  <Edit>DocumentLibraryForm</Edit>
+  <New>DocumentLibraryForm</New>
+</FormTemplates>
 </file>
 
-<file path=customXml/itemProps2.xml><?xml version="1.0" encoding="utf-8"?>
-<ds:datastoreItem xmlns:ds="http://schemas.openxmlformats.org/officeDocument/2006/customXml" ds:itemID="{546A6351-A0D2-4F15-B2E0-85AC955E3DB0}">
-  <ds:schemaRefs>
-    <ds:schemaRef ds:uri="http://schemas.microsoft.com/sharepoint/v3/contenttype/forms"/>
-  </ds:schemaRefs>
-</ds:datastoreItem>
+<file path=customXml/item3.xml><?xml version="1.0" encoding="utf-8"?>
+<p:properties xmlns:p="http://schemas.microsoft.com/office/2006/metadata/properties" xmlns:xsi="http://www.w3.org/2001/XMLSchema-instance" xmlns:pc="http://schemas.microsoft.com/office/infopath/2007/PartnerControls">
+  <documentManagement/>
+</p:properties>
 </file>
 
-<file path=customXml/itemProps3.xml><?xml version="1.0" encoding="utf-8"?>
+<file path=customXml/itemProps1.xml><?xml version="1.0" encoding="utf-8"?>
 <ds:datastoreItem xmlns:ds="http://schemas.openxmlformats.org/officeDocument/2006/customXml" ds:itemID="{185271D0-6857-4F12-A726-1A195D6D6743}">
   <ds:schemaRefs>
     <ds:schemaRef ds:uri="http://schemas.microsoft.com/office/2006/metadata/contentType"/>
@@ -1634,4 +1698,21 @@
     <ds:schemaRef ds:uri="http://schemas.microsoft.com/internal/obd"/>
   </ds:schemaRefs>
 </ds:datastoreItem>
+</file>
+
+<file path=customXml/itemProps2.xml><?xml version="1.0" encoding="utf-8"?>
+<ds:datastoreItem xmlns:ds="http://schemas.openxmlformats.org/officeDocument/2006/customXml" ds:itemID="{546A6351-A0D2-4F15-B2E0-85AC955E3DB0}">
+  <ds:schemaRefs>
+    <ds:schemaRef ds:uri="http://schemas.microsoft.com/sharepoint/v3/contenttype/forms"/>
+  </ds:schemaRefs>
+</ds:datastoreItem>
+</file>
+
+<file path=customXml/itemProps3.xml><?xml version="1.0" encoding="utf-8"?>
+<ds:datastoreItem xmlns:ds="http://schemas.openxmlformats.org/officeDocument/2006/customXml" ds:itemID="{F1342768-9A88-4235-B740-68CDFDD61788}">
+  <ds:schemaRefs>
+    <ds:schemaRef ds:uri="http://schemas.microsoft.com/office/2006/metadata/properties"/>
+    <ds:schemaRef ds:uri="http://schemas.microsoft.com/office/infopath/2007/PartnerControls"/>
+  </ds:schemaRefs>
+</ds:datastoreItem>
 </file>
--- a/Semana_4/Material_4/Editar/EjercicioBanco.docx
+++ b/Semana_4/Material_4/Editar/EjercicioBanco.docx
@@ -142,36 +142,15 @@
       </w:pPr>
       <w:r>
         <w:rPr>
-          <w:highlight w:val="yellow"/>
-          <w:lang w:val="es-MX"/>
-        </w:rPr>
-        <w:t>El banco tiene una información elemental como su Id, Nombre, Dirección</w:t>
-      </w:r>
-      <w:r>
-        <w:rPr>
-          <w:lang w:val="es-MX"/>
-        </w:rPr>
-        <w:t xml:space="preserve">. El Banco tiene varios </w:t>
-      </w:r>
-      <w:r>
-        <w:rPr>
-          <w:highlight w:val="yellow"/>
-          <w:lang w:val="es-MX"/>
-        </w:rPr>
-        <w:t xml:space="preserve">colaboradores que son </w:t>
-      </w:r>
-      <w:r>
-        <w:rPr>
-          <w:highlight w:val="yellow"/>
-          <w:lang w:val="es-MX"/>
-        </w:rPr>
-        <w:t>sus empleados</w:t>
-      </w:r>
-      <w:r>
-        <w:rPr>
-          <w:lang w:val="es-MX"/>
-        </w:rPr>
-        <w:t xml:space="preserve"> y un empleado solo puede estar en la nómina de un solo banco.  El e</w:t>
+          <w:lang w:val="es-MX"/>
+        </w:rPr>
+        <w:t xml:space="preserve">El banco tiene una información elemental como su Id, Nombre, Dirección. El Banco tiene varios colaboradores que son </w:t>
+      </w:r>
+      <w:r>
+        <w:rPr>
+          <w:lang w:val="es-MX"/>
+        </w:rPr>
+        <w:t>sus empleados y un empleado solo puede estar en la nómina de un solo banco.  El e</w:t>
       </w:r>
       <w:r>
         <w:rPr>
@@ -1536,6 +1515,21 @@
 </file>
 
 <file path=customXml/item1.xml><?xml version="1.0" encoding="utf-8"?>
+<p:properties xmlns:p="http://schemas.microsoft.com/office/2006/metadata/properties" xmlns:xsi="http://www.w3.org/2001/XMLSchema-instance" xmlns:pc="http://schemas.microsoft.com/office/infopath/2007/PartnerControls">
+  <documentManagement/>
+</p:properties>
+</file>
+
+<file path=customXml/item2.xml><?xml version="1.0" encoding="utf-8"?>
+<?mso-contentType ?>
+<FormTemplates xmlns="http://schemas.microsoft.com/sharepoint/v3/contenttype/forms">
+  <Display>DocumentLibraryForm</Display>
+  <Edit>DocumentLibraryForm</Edit>
+  <New>DocumentLibraryForm</New>
+</FormTemplates>
+</file>
+
+<file path=customXml/item3.xml><?xml version="1.0" encoding="utf-8"?>
 <ct:contentTypeSchema xmlns:ct="http://schemas.microsoft.com/office/2006/metadata/contentType" xmlns:ma="http://schemas.microsoft.com/office/2006/metadata/properties/metaAttributes" ct:_="" ma:_="" ma:contentTypeName="Document" ma:contentTypeID="0x010100AD4A37D8FF271444A61D92ED4B0CEE84" ma:contentTypeVersion="2" ma:contentTypeDescription="Create a new document." ma:contentTypeScope="" ma:versionID="cc939277a554d75a858bf049aa22fa4e">
   <xsd:schema xmlns:xsd="http://www.w3.org/2001/XMLSchema" xmlns:xs="http://www.w3.org/2001/XMLSchema" xmlns:p="http://schemas.microsoft.com/office/2006/metadata/properties" xmlns:ns3="ce0e6fe6-52dd-47a0-b298-c2c98112fad9" targetNamespace="http://schemas.microsoft.com/office/2006/metadata/properties" ma:root="true" ma:fieldsID="012bd82dac3cfda6ac6af93a870b3bde" ns3:_="">
     <xsd:import namespace="ce0e6fe6-52dd-47a0-b298-c2c98112fad9"/>
@@ -1667,22 +1661,24 @@
 </ct:contentTypeSchema>
 </file>
 
-<file path=customXml/item2.xml><?xml version="1.0" encoding="utf-8"?>
-<?mso-contentType ?>
-<FormTemplates xmlns="http://schemas.microsoft.com/sharepoint/v3/contenttype/forms">
-  <Display>DocumentLibraryForm</Display>
-  <Edit>DocumentLibraryForm</Edit>
-  <New>DocumentLibraryForm</New>
-</FormTemplates>
+<file path=customXml/itemProps1.xml><?xml version="1.0" encoding="utf-8"?>
+<ds:datastoreItem xmlns:ds="http://schemas.openxmlformats.org/officeDocument/2006/customXml" ds:itemID="{F1342768-9A88-4235-B740-68CDFDD61788}">
+  <ds:schemaRefs>
+    <ds:schemaRef ds:uri="http://schemas.microsoft.com/office/2006/metadata/properties"/>
+    <ds:schemaRef ds:uri="http://schemas.microsoft.com/office/infopath/2007/PartnerControls"/>
+  </ds:schemaRefs>
+</ds:datastoreItem>
 </file>
 
-<file path=customXml/item3.xml><?xml version="1.0" encoding="utf-8"?>
-<p:properties xmlns:p="http://schemas.microsoft.com/office/2006/metadata/properties" xmlns:xsi="http://www.w3.org/2001/XMLSchema-instance" xmlns:pc="http://schemas.microsoft.com/office/infopath/2007/PartnerControls">
-  <documentManagement/>
-</p:properties>
+<file path=customXml/itemProps2.xml><?xml version="1.0" encoding="utf-8"?>
+<ds:datastoreItem xmlns:ds="http://schemas.openxmlformats.org/officeDocument/2006/customXml" ds:itemID="{546A6351-A0D2-4F15-B2E0-85AC955E3DB0}">
+  <ds:schemaRefs>
+    <ds:schemaRef ds:uri="http://schemas.microsoft.com/sharepoint/v3/contenttype/forms"/>
+  </ds:schemaRefs>
+</ds:datastoreItem>
 </file>
 
-<file path=customXml/itemProps1.xml><?xml version="1.0" encoding="utf-8"?>
+<file path=customXml/itemProps3.xml><?xml version="1.0" encoding="utf-8"?>
 <ds:datastoreItem xmlns:ds="http://schemas.openxmlformats.org/officeDocument/2006/customXml" ds:itemID="{185271D0-6857-4F12-A726-1A195D6D6743}">
   <ds:schemaRefs>
     <ds:schemaRef ds:uri="http://schemas.microsoft.com/office/2006/metadata/contentType"/>
@@ -1698,21 +1694,4 @@
     <ds:schemaRef ds:uri="http://schemas.microsoft.com/internal/obd"/>
   </ds:schemaRefs>
 </ds:datastoreItem>
-</file>
-
-<file path=customXml/itemProps2.xml><?xml version="1.0" encoding="utf-8"?>
-<ds:datastoreItem xmlns:ds="http://schemas.openxmlformats.org/officeDocument/2006/customXml" ds:itemID="{546A6351-A0D2-4F15-B2E0-85AC955E3DB0}">
-  <ds:schemaRefs>
-    <ds:schemaRef ds:uri="http://schemas.microsoft.com/sharepoint/v3/contenttype/forms"/>
-  </ds:schemaRefs>
-</ds:datastoreItem>
-</file>
-
-<file path=customXml/itemProps3.xml><?xml version="1.0" encoding="utf-8"?>
-<ds:datastoreItem xmlns:ds="http://schemas.openxmlformats.org/officeDocument/2006/customXml" ds:itemID="{F1342768-9A88-4235-B740-68CDFDD61788}">
-  <ds:schemaRefs>
-    <ds:schemaRef ds:uri="http://schemas.microsoft.com/office/2006/metadata/properties"/>
-    <ds:schemaRef ds:uri="http://schemas.microsoft.com/office/infopath/2007/PartnerControls"/>
-  </ds:schemaRefs>
-</ds:datastoreItem>
 </file>
--- a/Semana_4/Material_4/Editar/EjercicioBanco.docx
+++ b/Semana_4/Material_4/Editar/EjercicioBanco.docx
@@ -142,27 +142,63 @@
       </w:pPr>
       <w:r>
         <w:rPr>
-          <w:lang w:val="es-MX"/>
-        </w:rPr>
-        <w:t xml:space="preserve">El banco tiene una información elemental como su Id, Nombre, Dirección. El Banco tiene varios colaboradores que son </w:t>
-      </w:r>
-      <w:r>
-        <w:rPr>
-          <w:lang w:val="es-MX"/>
-        </w:rPr>
-        <w:t>sus empleados y un empleado solo puede estar en la nómina de un solo banco.  El e</w:t>
-      </w:r>
-      <w:r>
-        <w:rPr>
+          <w:highlight w:val="yellow"/>
+          <w:lang w:val="es-MX"/>
+        </w:rPr>
+        <w:t>El banco tiene una información elemental como su Id, Nombre, Dirección</w:t>
+      </w:r>
+      <w:r>
+        <w:rPr>
+          <w:lang w:val="es-MX"/>
+        </w:rPr>
+        <w:t xml:space="preserve">. El Banco </w:t>
+      </w:r>
+      <w:r>
+        <w:rPr>
+          <w:highlight w:val="yellow"/>
+          <w:lang w:val="es-MX"/>
+        </w:rPr>
+        <w:t xml:space="preserve">tiene varios colaboradores que son </w:t>
+      </w:r>
+      <w:r>
+        <w:rPr>
+          <w:highlight w:val="yellow"/>
+          <w:lang w:val="es-MX"/>
+        </w:rPr>
+        <w:t>sus empleados y un empleado solo puede estar en la nómina de un solo banco</w:t>
+      </w:r>
+      <w:r>
+        <w:rPr>
+          <w:lang w:val="es-MX"/>
+        </w:rPr>
+        <w:t xml:space="preserve">.  </w:t>
+      </w:r>
+      <w:r>
+        <w:rPr>
+          <w:highlight w:val="yellow"/>
+          <w:lang w:val="es-MX"/>
+        </w:rPr>
+        <w:t>El e</w:t>
+      </w:r>
+      <w:r>
+        <w:rPr>
+          <w:highlight w:val="yellow"/>
           <w:lang w:val="es-MX"/>
         </w:rPr>
         <w:t xml:space="preserve">mpleado cuenta con la </w:t>
       </w:r>
       <w:r>
         <w:rPr>
-          <w:lang w:val="es-MX"/>
-        </w:rPr>
-        <w:t xml:space="preserve">siguiente información: código, nombres, apellidos, cedula, dirección, teléfono. Por otra parte, el empleado se encarga de realizar varias operaciones que representa los servicio que ofrece el banco, como, abrir cuentas, cerra cuentas, proporcionar información del portafolio del banco, atender solicitudes de préstamos. </w:t>
+          <w:highlight w:val="yellow"/>
+          <w:lang w:val="es-MX"/>
+        </w:rPr>
+        <w:t>siguiente información: código, nombres, apellidos, cedula, dirección, teléfono. Por otra parte, el empleado se encarga de realizar varias operaciones que representa los servicio que ofrece el banco</w:t>
+      </w:r>
+      <w:r>
+        <w:rPr>
+          <w:lang w:val="es-MX"/>
+        </w:rPr>
+        <w:t xml:space="preserve">, como, abrir cuentas, cerra cuentas, proporcionar información del portafolio del banco, atender solicitudes de préstamos. </w:t>
       </w:r>
     </w:p>
     <w:p>
@@ -186,33 +222,38 @@
       </w:pPr>
       <w:r>
         <w:rPr>
+          <w:highlight w:val="yellow"/>
           <w:lang w:val="es-MX"/>
         </w:rPr>
         <w:t>Por otro lado, el banco tiene uno o muchos clientes y</w:t>
       </w:r>
       <w:r>
         <w:rPr>
+          <w:highlight w:val="yellow"/>
           <w:lang w:val="es-MX"/>
         </w:rPr>
         <w:t xml:space="preserve"> un</w:t>
       </w:r>
       <w:r>
         <w:rPr>
+          <w:highlight w:val="yellow"/>
           <w:lang w:val="es-MX"/>
         </w:rPr>
         <w:t xml:space="preserve"> cliente pertenece a un solo banco. </w:t>
       </w:r>
       <w:r>
         <w:rPr>
+          <w:highlight w:val="yellow"/>
           <w:lang w:val="es-MX"/>
         </w:rPr>
         <w:t>Un cliente tiene la siguiente información nombres, apellidos, cedula, dirección, teléfono, una o muchas cuentas, de tipo corriente o de ahorros. Las operaciones que puede realizar el cliente son: consignar, retirar, abrir una cuenta, cerrar una cuenta</w:t>
       </w:r>
       <w:r>
         <w:rPr>
-          <w:lang w:val="es-MX"/>
-        </w:rPr>
-        <w:t xml:space="preserve">, solicitar préstamo. </w:t>
+          <w:highlight w:val="yellow"/>
+          <w:lang w:val="es-MX"/>
+        </w:rPr>
+        <w:t>, solicitar préstamo.</w:t>
       </w:r>
       <w:r>
         <w:rPr>
@@ -220,6 +261,12 @@
         </w:rPr>
         <w:t xml:space="preserve"> </w:t>
       </w:r>
+      <w:r>
+        <w:rPr>
+          <w:lang w:val="es-MX"/>
+        </w:rPr>
+        <w:t xml:space="preserve"> </w:t>
+      </w:r>
     </w:p>
     <w:p>
       <w:pPr>
@@ -242,30 +289,35 @@
       </w:pPr>
       <w:r>
         <w:rPr>
+          <w:highlight w:val="yellow"/>
           <w:lang w:val="es-MX"/>
         </w:rPr>
         <w:t xml:space="preserve">En general todos los bancos tienen dos tipos de cuentas: corriente y ahorro, la cuenta sea corriente o de ahorros tiene los siguientes datos: </w:t>
       </w:r>
       <w:r>
         <w:rPr>
+          <w:highlight w:val="yellow"/>
           <w:lang w:val="es-MX"/>
         </w:rPr>
         <w:t>número</w:t>
       </w:r>
       <w:r>
         <w:rPr>
+          <w:highlight w:val="yellow"/>
           <w:lang w:val="es-MX"/>
         </w:rPr>
         <w:t xml:space="preserve"> de cuenta, saldo, tipo, la diferencia de las dos, es que tiene una formula muy distinta de calcular </w:t>
       </w:r>
       <w:r>
         <w:rPr>
+          <w:highlight w:val="yellow"/>
           <w:lang w:val="es-MX"/>
         </w:rPr>
         <w:t>los intereses</w:t>
       </w:r>
       <w:r>
         <w:rPr>
+          <w:highlight w:val="yellow"/>
           <w:lang w:val="es-MX"/>
         </w:rPr>
         <w:t>.</w:t>
@@ -316,11 +368,13 @@
         </w:numPr>
         <w:jc w:val="both"/>
         <w:rPr>
-          <w:lang w:val="es-MX"/>
-        </w:rPr>
-      </w:pPr>
-      <w:r>
-        <w:rPr>
+          <w:highlight w:val="yellow"/>
+          <w:lang w:val="es-MX"/>
+        </w:rPr>
+      </w:pPr>
+      <w:r>
+        <w:rPr>
+          <w:highlight w:val="yellow"/>
           <w:lang w:val="es-MX"/>
         </w:rPr>
         <w:t>Crear un Empleado</w:t>
@@ -335,11 +389,13 @@
         </w:numPr>
         <w:jc w:val="both"/>
         <w:rPr>
-          <w:lang w:val="es-MX"/>
-        </w:rPr>
-      </w:pPr>
-      <w:r>
-        <w:rPr>
+          <w:highlight w:val="yellow"/>
+          <w:lang w:val="es-MX"/>
+        </w:rPr>
+      </w:pPr>
+      <w:r>
+        <w:rPr>
+          <w:highlight w:val="yellow"/>
           <w:lang w:val="es-MX"/>
         </w:rPr>
         <w:t>Crear un Cliente</w:t>
@@ -354,11 +410,13 @@
         </w:numPr>
         <w:jc w:val="both"/>
         <w:rPr>
-          <w:lang w:val="es-MX"/>
-        </w:rPr>
-      </w:pPr>
-      <w:r>
-        <w:rPr>
+          <w:highlight w:val="yellow"/>
+          <w:lang w:val="es-MX"/>
+        </w:rPr>
+      </w:pPr>
+      <w:r>
+        <w:rPr>
+          <w:highlight w:val="yellow"/>
           <w:lang w:val="es-MX"/>
         </w:rPr>
         <w:t>Abrir cuenta</w:t>
@@ -373,11 +431,13 @@
         </w:numPr>
         <w:jc w:val="both"/>
         <w:rPr>
-          <w:lang w:val="es-MX"/>
-        </w:rPr>
-      </w:pPr>
-      <w:r>
-        <w:rPr>
+          <w:highlight w:val="yellow"/>
+          <w:lang w:val="es-MX"/>
+        </w:rPr>
+      </w:pPr>
+      <w:r>
+        <w:rPr>
+          <w:highlight w:val="yellow"/>
           <w:lang w:val="es-MX"/>
         </w:rPr>
         <w:t>Cerrar cuenta</w:t>
